--- a/掉电保护 简易自动切换电源轨/总结-简易电源轨自动路径切换电路汇总.docx
+++ b/掉电保护 简易自动切换电源轨/总结-简易电源轨自动路径切换电路汇总.docx
@@ -97,11 +97,6 @@
       </w:r>
     </w:p>
     <w:p>
-      <w:pPr>
-        <w:rPr>
-          <w:rFonts w:hint="eastAsia"/>
-        </w:rPr>
-      </w:pPr>
       <w:r>
         <w:rPr>
           <w:rFonts w:hint="eastAsia"/>
@@ -191,7 +186,21 @@
           <w:rFonts w:hint="eastAsia"/>
           <w:noProof/>
         </w:rPr>
-        <w:t>以内电路，并且主路的电压</w:t>
+        <w:t>以内电路，并且</w:t>
+      </w:r>
+      <w:r>
+        <w:rPr>
+          <w:rFonts w:hint="eastAsia"/>
+          <w:noProof/>
+        </w:rPr>
+        <w:t>需要</w:t>
+      </w:r>
+      <w:r>
+        <w:rPr>
+          <w:rFonts w:hint="eastAsia"/>
+          <w:noProof/>
+        </w:rPr>
+        <w:t>主路的电压</w:t>
       </w:r>
       <w:r>
         <w:rPr>
@@ -209,18 +218,309 @@
       </w:r>
     </w:p>
     <w:p>
+      <w:pPr>
+        <w:rPr>
+          <w:noProof/>
+        </w:rPr>
+      </w:pPr>
+      <w:r>
+        <w:rPr>
+          <w:rFonts w:hint="eastAsia"/>
+          <w:noProof/>
+        </w:rPr>
+        <w:t>经查阅，肖特基二极管压降一般为0</w:t>
+      </w:r>
+      <w:r>
+        <w:rPr>
+          <w:noProof/>
+        </w:rPr>
+        <w:t>.55V~0.7V</w:t>
+      </w:r>
+      <w:r>
+        <w:rPr>
+          <w:rFonts w:hint="eastAsia"/>
+          <w:noProof/>
+        </w:rPr>
+        <w:t>左右，而P</w:t>
+      </w:r>
+      <w:r>
+        <w:rPr>
+          <w:noProof/>
+        </w:rPr>
+        <w:t>-MOS</w:t>
+      </w:r>
+      <w:r>
+        <w:rPr>
+          <w:rFonts w:hint="eastAsia"/>
+          <w:noProof/>
+        </w:rPr>
+        <w:t>的体二极管压降为1</w:t>
+      </w:r>
+      <w:r>
+        <w:rPr>
+          <w:noProof/>
+        </w:rPr>
+        <w:t>.2V~1.6V</w:t>
+      </w:r>
+      <w:r>
+        <w:rPr>
+          <w:rFonts w:hint="eastAsia"/>
+          <w:noProof/>
+        </w:rPr>
+        <w:t>左右，压降比肖特基二极管大，</w:t>
+      </w:r>
+      <w:r>
+        <w:rPr>
+          <w:rFonts w:hint="eastAsia"/>
+          <w:noProof/>
+          <w:color w:val="FF0000"/>
+        </w:rPr>
+        <w:t>所以当主、副路均有且相等时候，</w:t>
+      </w:r>
+      <w:r>
+        <w:rPr>
+          <w:rFonts w:hint="eastAsia"/>
+          <w:noProof/>
+          <w:color w:val="FF0000"/>
+        </w:rPr>
+        <w:t>由</w:t>
+      </w:r>
+      <w:r>
+        <w:rPr>
+          <w:rFonts w:hint="eastAsia"/>
+          <w:noProof/>
+          <w:color w:val="FF0000"/>
+        </w:rPr>
+        <w:t>主路向后供电</w:t>
+      </w:r>
+      <w:r>
+        <w:rPr>
+          <w:rFonts w:hint="eastAsia"/>
+          <w:noProof/>
+        </w:rPr>
+        <w:t>。</w:t>
+      </w:r>
+    </w:p>
+    <w:p>
       <w:r>
         <w:rPr>
           <w:noProof/>
         </w:rPr>
         <w:drawing>
-          <wp:anchor distT="0" distB="0" distL="114300" distR="114300" simplePos="0" relativeHeight="251659264" behindDoc="0" locked="0" layoutInCell="1" allowOverlap="1" wp14:anchorId="45C15D97" wp14:editId="4976F328">
+          <wp:anchor distT="0" distB="0" distL="114300" distR="114300" simplePos="0" relativeHeight="251660288" behindDoc="0" locked="0" layoutInCell="1" allowOverlap="1" wp14:anchorId="2753A4E3" wp14:editId="24FC974A">
             <wp:simplePos x="0" y="0"/>
             <wp:positionH relativeFrom="margin">
-              <wp:posOffset>2568414</wp:posOffset>
+              <wp:posOffset>-819785</wp:posOffset>
             </wp:positionH>
             <wp:positionV relativeFrom="paragraph">
-              <wp:posOffset>369551</wp:posOffset>
+              <wp:posOffset>3092450</wp:posOffset>
+            </wp:positionV>
+            <wp:extent cx="3462020" cy="3034665"/>
+            <wp:effectExtent l="0" t="0" r="5080" b="0"/>
+            <wp:wrapTopAndBottom/>
+            <wp:docPr id="3" name="图片 3"/>
+            <wp:cNvGraphicFramePr>
+              <a:graphicFrameLocks xmlns:a="http://schemas.openxmlformats.org/drawingml/2006/main" noChangeAspect="1"/>
+            </wp:cNvGraphicFramePr>
+            <a:graphic xmlns:a="http://schemas.openxmlformats.org/drawingml/2006/main">
+              <a:graphicData uri="http://schemas.openxmlformats.org/drawingml/2006/picture">
+                <pic:pic xmlns:pic="http://schemas.openxmlformats.org/drawingml/2006/picture">
+                  <pic:nvPicPr>
+                    <pic:cNvPr id="0" name="Picture 3"/>
+                    <pic:cNvPicPr>
+                      <a:picLocks noChangeAspect="1" noChangeArrowheads="1"/>
+                    </pic:cNvPicPr>
+                  </pic:nvPicPr>
+                  <pic:blipFill>
+                    <a:blip r:embed="rId5" cstate="print">
+                      <a:extLst>
+                        <a:ext uri="{28A0092B-C50C-407E-A947-70E740481C1C}">
+                          <a14:useLocalDpi xmlns:a14="http://schemas.microsoft.com/office/drawing/2010/main" val="0"/>
+                        </a:ext>
+                      </a:extLst>
+                    </a:blip>
+                    <a:srcRect/>
+                    <a:stretch>
+                      <a:fillRect/>
+                    </a:stretch>
+                  </pic:blipFill>
+                  <pic:spPr bwMode="auto">
+                    <a:xfrm>
+                      <a:off x="0" y="0"/>
+                      <a:ext cx="3462020" cy="3034665"/>
+                    </a:xfrm>
+                    <a:prstGeom prst="rect">
+                      <a:avLst/>
+                    </a:prstGeom>
+                    <a:noFill/>
+                    <a:ln>
+                      <a:noFill/>
+                    </a:ln>
+                  </pic:spPr>
+                </pic:pic>
+              </a:graphicData>
+            </a:graphic>
+            <wp14:sizeRelH relativeFrom="margin">
+              <wp14:pctWidth>0</wp14:pctWidth>
+            </wp14:sizeRelH>
+            <wp14:sizeRelV relativeFrom="margin">
+              <wp14:pctHeight>0</wp14:pctHeight>
+            </wp14:sizeRelV>
+          </wp:anchor>
+        </w:drawing>
+      </w:r>
+      <w:r>
+        <w:rPr>
+          <w:noProof/>
+        </w:rPr>
+        <w:drawing>
+          <wp:anchor distT="0" distB="0" distL="114300" distR="114300" simplePos="0" relativeHeight="251661312" behindDoc="0" locked="0" layoutInCell="1" allowOverlap="1" wp14:anchorId="3F0A5933" wp14:editId="61E4E39B">
+            <wp:simplePos x="0" y="0"/>
+            <wp:positionH relativeFrom="column">
+              <wp:posOffset>2708910</wp:posOffset>
+            </wp:positionH>
+            <wp:positionV relativeFrom="paragraph">
+              <wp:posOffset>3547745</wp:posOffset>
+            </wp:positionV>
+            <wp:extent cx="3262630" cy="2092960"/>
+            <wp:effectExtent l="0" t="0" r="0" b="2540"/>
+            <wp:wrapTopAndBottom/>
+            <wp:docPr id="4" name="图片 4"/>
+            <wp:cNvGraphicFramePr>
+              <a:graphicFrameLocks xmlns:a="http://schemas.openxmlformats.org/drawingml/2006/main" noChangeAspect="1"/>
+            </wp:cNvGraphicFramePr>
+            <a:graphic xmlns:a="http://schemas.openxmlformats.org/drawingml/2006/main">
+              <a:graphicData uri="http://schemas.openxmlformats.org/drawingml/2006/picture">
+                <pic:pic xmlns:pic="http://schemas.openxmlformats.org/drawingml/2006/picture">
+                  <pic:nvPicPr>
+                    <pic:cNvPr id="0" name="Picture 4"/>
+                    <pic:cNvPicPr>
+                      <a:picLocks noChangeAspect="1" noChangeArrowheads="1"/>
+                    </pic:cNvPicPr>
+                  </pic:nvPicPr>
+                  <pic:blipFill rotWithShape="1">
+                    <a:blip r:embed="rId6">
+                      <a:extLst>
+                        <a:ext uri="{28A0092B-C50C-407E-A947-70E740481C1C}">
+                          <a14:useLocalDpi xmlns:a14="http://schemas.microsoft.com/office/drawing/2010/main" val="0"/>
+                        </a:ext>
+                      </a:extLst>
+                    </a:blip>
+                    <a:srcRect l="16960" t="11446" r="15453" b="10119"/>
+                    <a:stretch/>
+                  </pic:blipFill>
+                  <pic:spPr bwMode="auto">
+                    <a:xfrm>
+                      <a:off x="0" y="0"/>
+                      <a:ext cx="3262630" cy="2092960"/>
+                    </a:xfrm>
+                    <a:prstGeom prst="rect">
+                      <a:avLst/>
+                    </a:prstGeom>
+                    <a:noFill/>
+                    <a:ln>
+                      <a:noFill/>
+                    </a:ln>
+                    <a:extLst>
+                      <a:ext uri="{53640926-AAD7-44D8-BBD7-CCE9431645EC}">
+                        <a14:shadowObscured xmlns:a14="http://schemas.microsoft.com/office/drawing/2010/main"/>
+                      </a:ext>
+                    </a:extLst>
+                  </pic:spPr>
+                </pic:pic>
+              </a:graphicData>
+            </a:graphic>
+            <wp14:sizeRelH relativeFrom="margin">
+              <wp14:pctWidth>0</wp14:pctWidth>
+            </wp14:sizeRelH>
+            <wp14:sizeRelV relativeFrom="margin">
+              <wp14:pctHeight>0</wp14:pctHeight>
+            </wp14:sizeRelV>
+          </wp:anchor>
+        </w:drawing>
+      </w:r>
+      <w:r>
+        <w:rPr>
+          <w:noProof/>
+        </w:rPr>
+        <w:drawing>
+          <wp:anchor distT="0" distB="0" distL="114300" distR="114300" simplePos="0" relativeHeight="251658240" behindDoc="0" locked="0" layoutInCell="1" allowOverlap="1" wp14:anchorId="41551A1F" wp14:editId="27D99990">
+            <wp:simplePos x="0" y="0"/>
+            <wp:positionH relativeFrom="margin">
+              <wp:posOffset>-725805</wp:posOffset>
+            </wp:positionH>
+            <wp:positionV relativeFrom="paragraph">
+              <wp:posOffset>517525</wp:posOffset>
+            </wp:positionV>
+            <wp:extent cx="3001645" cy="2510790"/>
+            <wp:effectExtent l="0" t="0" r="8255" b="3810"/>
+            <wp:wrapTopAndBottom/>
+            <wp:docPr id="1" name="图片 1"/>
+            <wp:cNvGraphicFramePr>
+              <a:graphicFrameLocks xmlns:a="http://schemas.openxmlformats.org/drawingml/2006/main" noChangeAspect="1"/>
+            </wp:cNvGraphicFramePr>
+            <a:graphic xmlns:a="http://schemas.openxmlformats.org/drawingml/2006/main">
+              <a:graphicData uri="http://schemas.openxmlformats.org/drawingml/2006/picture">
+                <pic:pic xmlns:pic="http://schemas.openxmlformats.org/drawingml/2006/picture">
+                  <pic:nvPicPr>
+                    <pic:cNvPr id="0" name="Picture 1"/>
+                    <pic:cNvPicPr>
+                      <a:picLocks noChangeAspect="1" noChangeArrowheads="1"/>
+                    </pic:cNvPicPr>
+                  </pic:nvPicPr>
+                  <pic:blipFill rotWithShape="1">
+                    <a:blip r:embed="rId7">
+                      <a:extLst>
+                        <a:ext uri="{28A0092B-C50C-407E-A947-70E740481C1C}">
+                          <a14:useLocalDpi xmlns:a14="http://schemas.microsoft.com/office/drawing/2010/main" val="0"/>
+                        </a:ext>
+                      </a:extLst>
+                    </a:blip>
+                    <a:srcRect l="4107" r="2588"/>
+                    <a:stretch/>
+                  </pic:blipFill>
+                  <pic:spPr bwMode="auto">
+                    <a:xfrm>
+                      <a:off x="0" y="0"/>
+                      <a:ext cx="3001645" cy="2510790"/>
+                    </a:xfrm>
+                    <a:prstGeom prst="rect">
+                      <a:avLst/>
+                    </a:prstGeom>
+                    <a:noFill/>
+                    <a:ln>
+                      <a:noFill/>
+                    </a:ln>
+                    <a:extLst>
+                      <a:ext uri="{53640926-AAD7-44D8-BBD7-CCE9431645EC}">
+                        <a14:shadowObscured xmlns:a14="http://schemas.microsoft.com/office/drawing/2010/main"/>
+                      </a:ext>
+                    </a:extLst>
+                  </pic:spPr>
+                </pic:pic>
+              </a:graphicData>
+            </a:graphic>
+            <wp14:sizeRelH relativeFrom="margin">
+              <wp14:pctWidth>0</wp14:pctWidth>
+            </wp14:sizeRelH>
+            <wp14:sizeRelV relativeFrom="margin">
+              <wp14:pctHeight>0</wp14:pctHeight>
+            </wp14:sizeRelV>
+          </wp:anchor>
+        </w:drawing>
+      </w:r>
+      <w:r>
+        <w:rPr>
+          <w:noProof/>
+        </w:rPr>
+        <w:drawing>
+          <wp:anchor distT="0" distB="0" distL="114300" distR="114300" simplePos="0" relativeHeight="251659264" behindDoc="0" locked="0" layoutInCell="1" allowOverlap="1" wp14:anchorId="45C15D97" wp14:editId="22F18DCC">
+            <wp:simplePos x="0" y="0"/>
+            <wp:positionH relativeFrom="margin">
+              <wp:posOffset>2552065</wp:posOffset>
+            </wp:positionH>
+            <wp:positionV relativeFrom="paragraph">
+              <wp:posOffset>601345</wp:posOffset>
             </wp:positionV>
             <wp:extent cx="3446145" cy="2309495"/>
             <wp:effectExtent l="0" t="0" r="1905" b="0"/>
@@ -239,7 +539,7 @@
                     </pic:cNvPicPr>
                   </pic:nvPicPr>
                   <pic:blipFill rotWithShape="1">
-                    <a:blip r:embed="rId5" cstate="print">
+                    <a:blip r:embed="rId8" cstate="print">
                       <a:extLst>
                         <a:ext uri="{28A0092B-C50C-407E-A947-70E740481C1C}">
                           <a14:useLocalDpi xmlns:a14="http://schemas.microsoft.com/office/drawing/2010/main" val="0"/>
@@ -281,222 +581,9 @@
       </w:r>
       <w:r>
         <w:rPr>
-          <w:noProof/>
-        </w:rPr>
-        <w:drawing>
-          <wp:anchor distT="0" distB="0" distL="114300" distR="114300" simplePos="0" relativeHeight="251658240" behindDoc="0" locked="0" layoutInCell="1" allowOverlap="1" wp14:anchorId="41551A1F" wp14:editId="40C6DE0E">
-            <wp:simplePos x="0" y="0"/>
-            <wp:positionH relativeFrom="margin">
-              <wp:posOffset>-709930</wp:posOffset>
-            </wp:positionH>
-            <wp:positionV relativeFrom="paragraph">
-              <wp:posOffset>285721</wp:posOffset>
-            </wp:positionV>
-            <wp:extent cx="3001645" cy="2510790"/>
-            <wp:effectExtent l="0" t="0" r="8255" b="3810"/>
-            <wp:wrapTopAndBottom/>
-            <wp:docPr id="1" name="图片 1"/>
-            <wp:cNvGraphicFramePr>
-              <a:graphicFrameLocks xmlns:a="http://schemas.openxmlformats.org/drawingml/2006/main" noChangeAspect="1"/>
-            </wp:cNvGraphicFramePr>
-            <a:graphic xmlns:a="http://schemas.openxmlformats.org/drawingml/2006/main">
-              <a:graphicData uri="http://schemas.openxmlformats.org/drawingml/2006/picture">
-                <pic:pic xmlns:pic="http://schemas.openxmlformats.org/drawingml/2006/picture">
-                  <pic:nvPicPr>
-                    <pic:cNvPr id="0" name="Picture 1"/>
-                    <pic:cNvPicPr>
-                      <a:picLocks noChangeAspect="1" noChangeArrowheads="1"/>
-                    </pic:cNvPicPr>
-                  </pic:nvPicPr>
-                  <pic:blipFill rotWithShape="1">
-                    <a:blip r:embed="rId6">
-                      <a:extLst>
-                        <a:ext uri="{28A0092B-C50C-407E-A947-70E740481C1C}">
-                          <a14:useLocalDpi xmlns:a14="http://schemas.microsoft.com/office/drawing/2010/main" val="0"/>
-                        </a:ext>
-                      </a:extLst>
-                    </a:blip>
-                    <a:srcRect l="4107" r="2588"/>
-                    <a:stretch/>
-                  </pic:blipFill>
-                  <pic:spPr bwMode="auto">
-                    <a:xfrm>
-                      <a:off x="0" y="0"/>
-                      <a:ext cx="3001645" cy="2510790"/>
-                    </a:xfrm>
-                    <a:prstGeom prst="rect">
-                      <a:avLst/>
-                    </a:prstGeom>
-                    <a:noFill/>
-                    <a:ln>
-                      <a:noFill/>
-                    </a:ln>
-                    <a:extLst>
-                      <a:ext uri="{53640926-AAD7-44D8-BBD7-CCE9431645EC}">
-                        <a14:shadowObscured xmlns:a14="http://schemas.microsoft.com/office/drawing/2010/main"/>
-                      </a:ext>
-                    </a:extLst>
-                  </pic:spPr>
-                </pic:pic>
-              </a:graphicData>
-            </a:graphic>
-            <wp14:sizeRelH relativeFrom="margin">
-              <wp14:pctWidth>0</wp14:pctWidth>
-            </wp14:sizeRelH>
-            <wp14:sizeRelV relativeFrom="margin">
-              <wp14:pctHeight>0</wp14:pctHeight>
-            </wp14:sizeRelV>
-          </wp:anchor>
-        </w:drawing>
-      </w:r>
-      <w:r>
-        <w:rPr>
-          <w:rFonts w:hint="eastAsia"/>
-        </w:rPr>
-        <w:t>适合</w:t>
-      </w:r>
-      <w:r>
-        <w:rPr>
-          <w:noProof/>
-        </w:rPr>
-        <w:drawing>
-          <wp:anchor distT="0" distB="0" distL="114300" distR="114300" simplePos="0" relativeHeight="251661312" behindDoc="0" locked="0" layoutInCell="1" allowOverlap="1" wp14:anchorId="3F0A5933" wp14:editId="12778F12">
-            <wp:simplePos x="0" y="0"/>
-            <wp:positionH relativeFrom="column">
-              <wp:posOffset>2724785</wp:posOffset>
-            </wp:positionH>
-            <wp:positionV relativeFrom="paragraph">
-              <wp:posOffset>3315335</wp:posOffset>
-            </wp:positionV>
-            <wp:extent cx="3262630" cy="2092960"/>
-            <wp:effectExtent l="0" t="0" r="0" b="2540"/>
-            <wp:wrapTopAndBottom/>
-            <wp:docPr id="4" name="图片 4"/>
-            <wp:cNvGraphicFramePr>
-              <a:graphicFrameLocks xmlns:a="http://schemas.openxmlformats.org/drawingml/2006/main" noChangeAspect="1"/>
-            </wp:cNvGraphicFramePr>
-            <a:graphic xmlns:a="http://schemas.openxmlformats.org/drawingml/2006/main">
-              <a:graphicData uri="http://schemas.openxmlformats.org/drawingml/2006/picture">
-                <pic:pic xmlns:pic="http://schemas.openxmlformats.org/drawingml/2006/picture">
-                  <pic:nvPicPr>
-                    <pic:cNvPr id="0" name="Picture 4"/>
-                    <pic:cNvPicPr>
-                      <a:picLocks noChangeAspect="1" noChangeArrowheads="1"/>
-                    </pic:cNvPicPr>
-                  </pic:nvPicPr>
-                  <pic:blipFill rotWithShape="1">
-                    <a:blip r:embed="rId7">
-                      <a:extLst>
-                        <a:ext uri="{28A0092B-C50C-407E-A947-70E740481C1C}">
-                          <a14:useLocalDpi xmlns:a14="http://schemas.microsoft.com/office/drawing/2010/main" val="0"/>
-                        </a:ext>
-                      </a:extLst>
-                    </a:blip>
-                    <a:srcRect l="16960" t="11446" r="15453" b="10119"/>
-                    <a:stretch/>
-                  </pic:blipFill>
-                  <pic:spPr bwMode="auto">
-                    <a:xfrm>
-                      <a:off x="0" y="0"/>
-                      <a:ext cx="3262630" cy="2092960"/>
-                    </a:xfrm>
-                    <a:prstGeom prst="rect">
-                      <a:avLst/>
-                    </a:prstGeom>
-                    <a:noFill/>
-                    <a:ln>
-                      <a:noFill/>
-                    </a:ln>
-                    <a:extLst>
-                      <a:ext uri="{53640926-AAD7-44D8-BBD7-CCE9431645EC}">
-                        <a14:shadowObscured xmlns:a14="http://schemas.microsoft.com/office/drawing/2010/main"/>
-                      </a:ext>
-                    </a:extLst>
-                  </pic:spPr>
-                </pic:pic>
-              </a:graphicData>
-            </a:graphic>
-            <wp14:sizeRelH relativeFrom="margin">
-              <wp14:pctWidth>0</wp14:pctWidth>
-            </wp14:sizeRelH>
-            <wp14:sizeRelV relativeFrom="margin">
-              <wp14:pctHeight>0</wp14:pctHeight>
-            </wp14:sizeRelV>
-          </wp:anchor>
-        </w:drawing>
-      </w:r>
-      <w:r>
-        <w:rPr>
-          <w:noProof/>
-        </w:rPr>
-        <w:drawing>
-          <wp:anchor distT="0" distB="0" distL="114300" distR="114300" simplePos="0" relativeHeight="251660288" behindDoc="0" locked="0" layoutInCell="1" allowOverlap="1" wp14:anchorId="2753A4E3" wp14:editId="792424FD">
-            <wp:simplePos x="0" y="0"/>
-            <wp:positionH relativeFrom="margin">
-              <wp:posOffset>-803910</wp:posOffset>
-            </wp:positionH>
-            <wp:positionV relativeFrom="paragraph">
-              <wp:posOffset>2860040</wp:posOffset>
-            </wp:positionV>
-            <wp:extent cx="3462020" cy="3034665"/>
-            <wp:effectExtent l="0" t="0" r="5080" b="0"/>
-            <wp:wrapTopAndBottom/>
-            <wp:docPr id="3" name="图片 3"/>
-            <wp:cNvGraphicFramePr>
-              <a:graphicFrameLocks xmlns:a="http://schemas.openxmlformats.org/drawingml/2006/main" noChangeAspect="1"/>
-            </wp:cNvGraphicFramePr>
-            <a:graphic xmlns:a="http://schemas.openxmlformats.org/drawingml/2006/main">
-              <a:graphicData uri="http://schemas.openxmlformats.org/drawingml/2006/picture">
-                <pic:pic xmlns:pic="http://schemas.openxmlformats.org/drawingml/2006/picture">
-                  <pic:nvPicPr>
-                    <pic:cNvPr id="0" name="Picture 3"/>
-                    <pic:cNvPicPr>
-                      <a:picLocks noChangeAspect="1" noChangeArrowheads="1"/>
-                    </pic:cNvPicPr>
-                  </pic:nvPicPr>
-                  <pic:blipFill>
-                    <a:blip r:embed="rId8" cstate="print">
-                      <a:extLst>
-                        <a:ext uri="{28A0092B-C50C-407E-A947-70E740481C1C}">
-                          <a14:useLocalDpi xmlns:a14="http://schemas.microsoft.com/office/drawing/2010/main" val="0"/>
-                        </a:ext>
-                      </a:extLst>
-                    </a:blip>
-                    <a:srcRect/>
-                    <a:stretch>
-                      <a:fillRect/>
-                    </a:stretch>
-                  </pic:blipFill>
-                  <pic:spPr bwMode="auto">
-                    <a:xfrm>
-                      <a:off x="0" y="0"/>
-                      <a:ext cx="3462020" cy="3034665"/>
-                    </a:xfrm>
-                    <a:prstGeom prst="rect">
-                      <a:avLst/>
-                    </a:prstGeom>
-                    <a:noFill/>
-                    <a:ln>
-                      <a:noFill/>
-                    </a:ln>
-                  </pic:spPr>
-                </pic:pic>
-              </a:graphicData>
-            </a:graphic>
-            <wp14:sizeRelH relativeFrom="margin">
-              <wp14:pctWidth>0</wp14:pctWidth>
-            </wp14:sizeRelH>
-            <wp14:sizeRelV relativeFrom="margin">
-              <wp14:pctHeight>0</wp14:pctHeight>
-            </wp14:sizeRelV>
-          </wp:anchor>
-        </w:drawing>
-      </w:r>
-      <w:r>
-        <w:rPr>
-          <w:rFonts w:hint="eastAsia"/>
-        </w:rPr>
-        <w:t>5</w:t>
+          <w:rFonts w:hint="eastAsia"/>
+        </w:rPr>
+        <w:t>适合5</w:t>
       </w:r>
       <w:r>
         <w:t>V</w:t>
@@ -526,7 +613,79 @@
         <w:rPr>
           <w:rFonts w:hint="eastAsia"/>
         </w:rPr>
-        <w:t>以下电路。</w:t>
+        <w:t>以下电路</w:t>
+      </w:r>
+      <w:r>
+        <w:rPr>
+          <w:rFonts w:hint="eastAsia"/>
+        </w:rPr>
+        <w:t>，</w:t>
+      </w:r>
+      <w:r>
+        <w:rPr>
+          <w:rFonts w:hint="eastAsia"/>
+        </w:rPr>
+        <w:t>因为</w:t>
+      </w:r>
+      <w:r>
+        <w:rPr>
+          <w:rFonts w:hint="eastAsia"/>
+        </w:rPr>
+        <w:t>考虑</w:t>
+      </w:r>
+      <w:r>
+        <w:rPr>
+          <w:rFonts w:hint="eastAsia"/>
+        </w:rPr>
+        <w:t>会</w:t>
+      </w:r>
+      <w:r>
+        <w:rPr>
+          <w:rFonts w:hint="eastAsia"/>
+        </w:rPr>
+        <w:t>导致</w:t>
+      </w:r>
+      <w:r>
+        <w:rPr>
+          <w:rFonts w:hint="eastAsia"/>
+        </w:rPr>
+        <w:t>P</w:t>
+      </w:r>
+      <w:r>
+        <w:t>-</w:t>
+      </w:r>
+      <w:r>
+        <w:rPr>
+          <w:rFonts w:hint="eastAsia"/>
+        </w:rPr>
+        <w:t>M</w:t>
+      </w:r>
+      <w:r>
+        <w:t>OS</w:t>
+      </w:r>
+      <w:r>
+        <w:rPr>
+          <w:rFonts w:hint="eastAsia"/>
+        </w:rPr>
+        <w:t>管</w:t>
+      </w:r>
+      <w:r>
+        <w:rPr>
+          <w:rFonts w:hint="eastAsia"/>
+        </w:rPr>
+        <w:t>导通</w:t>
+      </w:r>
+      <w:r>
+        <w:rPr>
+          <w:rFonts w:hint="eastAsia"/>
+        </w:rPr>
+        <w:t>不完全</w:t>
+      </w:r>
+      <w:r>
+        <w:rPr>
+          <w:rFonts w:hint="eastAsia"/>
+        </w:rPr>
+        <w:t>。</w:t>
       </w:r>
     </w:p>
     <w:p>
@@ -552,55 +711,23 @@
           <w:bCs/>
         </w:rPr>
       </w:pPr>
-    </w:p>
-    <w:p>
-      <w:pPr>
-        <w:rPr>
-          <w:b/>
-          <w:bCs/>
-        </w:rPr>
-      </w:pPr>
-    </w:p>
-    <w:p>
-      <w:pPr>
-        <w:rPr>
-          <w:b/>
-          <w:bCs/>
-        </w:rPr>
-      </w:pPr>
-    </w:p>
-    <w:p>
-      <w:pPr>
-        <w:rPr>
-          <w:b/>
-          <w:bCs/>
-        </w:rPr>
-      </w:pPr>
-      <w:r>
-        <w:rPr>
-          <w:rFonts w:hint="eastAsia"/>
-        </w:rPr>
-        <w:lastRenderedPageBreak/>
-        <w:t>第二类实际用电路</w:t>
-      </w:r>
-      <w:r>
-        <w:rPr>
-          <w:b/>
-          <w:bCs/>
+      <w:r>
+        <w:rPr>
+          <w:noProof/>
         </w:rPr>
         <w:drawing>
-          <wp:anchor distT="0" distB="0" distL="114300" distR="114300" simplePos="0" relativeHeight="251663360" behindDoc="0" locked="0" layoutInCell="1" allowOverlap="1" wp14:anchorId="24599045" wp14:editId="1992D0AA">
+          <wp:anchor distT="0" distB="0" distL="114300" distR="114300" simplePos="0" relativeHeight="251665408" behindDoc="0" locked="0" layoutInCell="1" allowOverlap="1" wp14:anchorId="5F9DF958" wp14:editId="29F1479C">
             <wp:simplePos x="0" y="0"/>
             <wp:positionH relativeFrom="column">
-              <wp:posOffset>166948</wp:posOffset>
+              <wp:posOffset>288290</wp:posOffset>
             </wp:positionH>
             <wp:positionV relativeFrom="paragraph">
-              <wp:posOffset>231548</wp:posOffset>
+              <wp:posOffset>313055</wp:posOffset>
             </wp:positionV>
-            <wp:extent cx="5274310" cy="2898775"/>
-            <wp:effectExtent l="0" t="0" r="2540" b="0"/>
+            <wp:extent cx="5274310" cy="2962275"/>
+            <wp:effectExtent l="0" t="0" r="2540" b="9525"/>
             <wp:wrapTopAndBottom/>
-            <wp:docPr id="6" name="图片 6"/>
+            <wp:docPr id="8" name="图片 8"/>
             <wp:cNvGraphicFramePr>
               <a:graphicFrameLocks xmlns:a="http://schemas.openxmlformats.org/drawingml/2006/main" noChangeAspect="1"/>
             </wp:cNvGraphicFramePr>
@@ -626,7 +753,7 @@
                   <pic:spPr>
                     <a:xfrm>
                       <a:off x="0" y="0"/>
-                      <a:ext cx="5274310" cy="2898775"/>
+                      <a:ext cx="5274310" cy="2962275"/>
                     </a:xfrm>
                     <a:prstGeom prst="rect">
                       <a:avLst/>
@@ -638,36 +765,303 @@
           </wp:anchor>
         </w:drawing>
       </w:r>
+      <w:r>
+        <w:rPr>
+          <w:rFonts w:hint="eastAsia"/>
+        </w:rPr>
+        <w:t>第二类实际用电路</w:t>
+      </w:r>
+      <w:r>
+        <w:rPr>
+          <w:rFonts w:hint="eastAsia"/>
+        </w:rPr>
+        <w:t>仿真</w:t>
+      </w:r>
     </w:p>
     <w:p>
+      <w:r>
+        <w:rPr>
+          <w:rFonts w:hint="eastAsia"/>
+          <w:color w:val="FF0000"/>
+        </w:rPr>
+        <w:t>第二类也可以适合1</w:t>
+      </w:r>
+      <w:r>
+        <w:rPr>
+          <w:color w:val="FF0000"/>
+        </w:rPr>
+        <w:t>V~5V</w:t>
+      </w:r>
+      <w:r>
+        <w:rPr>
+          <w:rFonts w:hint="eastAsia"/>
+          <w:color w:val="FF0000"/>
+        </w:rPr>
+        <w:t>之间的电路</w:t>
+      </w:r>
+      <w:r>
+        <w:rPr>
+          <w:rFonts w:hint="eastAsia"/>
+        </w:rPr>
+        <w:t>，只要P</w:t>
+      </w:r>
+      <w:r>
+        <w:t>-MOS</w:t>
+      </w:r>
+      <w:r>
+        <w:rPr>
+          <w:rFonts w:hint="eastAsia"/>
+        </w:rPr>
+        <w:t>选择开启电压小于1</w:t>
+      </w:r>
+      <w:r>
+        <w:t>V</w:t>
+      </w:r>
+      <w:r>
+        <w:rPr>
+          <w:rFonts w:hint="eastAsia"/>
+        </w:rPr>
+        <w:t>即可，比如</w:t>
+      </w:r>
+      <w:r>
+        <w:t>IRLML6401TRPBF 12V 内阻比AO3401低很多</w:t>
+      </w:r>
+      <w:r>
+        <w:rPr>
+          <w:rFonts w:hint="eastAsia"/>
+        </w:rPr>
+        <w:t>。</w:t>
+      </w:r>
+    </w:p>
+    <w:p>
+      <w:r>
+        <w:rPr>
+          <w:noProof/>
+        </w:rPr>
+        <w:drawing>
+          <wp:anchor distT="0" distB="0" distL="114300" distR="114300" simplePos="0" relativeHeight="251666432" behindDoc="0" locked="0" layoutInCell="1" allowOverlap="1" wp14:anchorId="3D7F6F4B" wp14:editId="022826DA">
+            <wp:simplePos x="0" y="0"/>
+            <wp:positionH relativeFrom="margin">
+              <wp:posOffset>1383071</wp:posOffset>
+            </wp:positionH>
+            <wp:positionV relativeFrom="paragraph">
+              <wp:posOffset>15875</wp:posOffset>
+            </wp:positionV>
+            <wp:extent cx="3842385" cy="2225040"/>
+            <wp:effectExtent l="0" t="0" r="5715" b="3810"/>
+            <wp:wrapSquare wrapText="bothSides"/>
+            <wp:docPr id="6" name="图片 6"/>
+            <wp:cNvGraphicFramePr>
+              <a:graphicFrameLocks xmlns:a="http://schemas.openxmlformats.org/drawingml/2006/main" noChangeAspect="1"/>
+            </wp:cNvGraphicFramePr>
+            <a:graphic xmlns:a="http://schemas.openxmlformats.org/drawingml/2006/main">
+              <a:graphicData uri="http://schemas.openxmlformats.org/drawingml/2006/picture">
+                <pic:pic xmlns:pic="http://schemas.openxmlformats.org/drawingml/2006/picture">
+                  <pic:nvPicPr>
+                    <pic:cNvPr id="1" name=""/>
+                    <pic:cNvPicPr/>
+                  </pic:nvPicPr>
+                  <pic:blipFill>
+                    <a:blip r:embed="rId10" cstate="print">
+                      <a:extLst>
+                        <a:ext uri="{28A0092B-C50C-407E-A947-70E740481C1C}">
+                          <a14:useLocalDpi xmlns:a14="http://schemas.microsoft.com/office/drawing/2010/main" val="0"/>
+                        </a:ext>
+                      </a:extLst>
+                    </a:blip>
+                    <a:stretch>
+                      <a:fillRect/>
+                    </a:stretch>
+                  </pic:blipFill>
+                  <pic:spPr>
+                    <a:xfrm>
+                      <a:off x="0" y="0"/>
+                      <a:ext cx="3842385" cy="2225040"/>
+                    </a:xfrm>
+                    <a:prstGeom prst="rect">
+                      <a:avLst/>
+                    </a:prstGeom>
+                  </pic:spPr>
+                </pic:pic>
+              </a:graphicData>
+            </a:graphic>
+            <wp14:sizeRelH relativeFrom="margin">
+              <wp14:pctWidth>0</wp14:pctWidth>
+            </wp14:sizeRelH>
+            <wp14:sizeRelV relativeFrom="margin">
+              <wp14:pctHeight>0</wp14:pctHeight>
+            </wp14:sizeRelV>
+          </wp:anchor>
+        </w:drawing>
+      </w:r>
+      <w:r>
+        <w:rPr>
+          <w:rFonts w:hint="eastAsia"/>
+        </w:rPr>
+        <w:t>实际电路原理图：</w:t>
+      </w:r>
+    </w:p>
+    <w:p>
+      <w:r>
+        <w:rPr>
+          <w:rFonts w:hint="eastAsia"/>
+        </w:rPr>
+        <w:t>大功率版本：</w:t>
+      </w:r>
+    </w:p>
+    <w:p>
+      <w:r>
+        <w:rPr>
+          <w:rFonts w:hint="eastAsia"/>
+        </w:rPr>
+        <w:t>5</w:t>
+      </w:r>
+      <w:r>
+        <w:t>V</w:t>
+      </w:r>
+      <w:r>
+        <w:rPr>
+          <w:rFonts w:hint="eastAsia"/>
+        </w:rPr>
+        <w:t>到2</w:t>
+      </w:r>
+      <w:r>
+        <w:t>4V</w:t>
+      </w:r>
+      <w:r>
+        <w:rPr>
+          <w:rFonts w:hint="eastAsia"/>
+        </w:rPr>
+        <w:t>，</w:t>
+      </w:r>
+      <w:r>
+        <w:t>10A</w:t>
+      </w:r>
+      <w:r>
+        <w:rPr>
+          <w:rFonts w:hint="eastAsia"/>
+        </w:rPr>
+        <w:t>以内</w:t>
+      </w:r>
+    </w:p>
+    <w:p/>
+    <w:p/>
+    <w:p/>
+    <w:p/>
+    <w:p/>
+    <w:p/>
+    <w:p/>
+    <w:p/>
+    <w:p>
       <w:pPr>
         <w:rPr>
-          <w:b/>
-          <w:bCs/>
+          <w:rFonts w:hint="eastAsia"/>
         </w:rPr>
       </w:pPr>
     </w:p>
     <w:p>
       <w:pPr>
-        <w:widowControl/>
-        <w:jc w:val="left"/>
-        <w:rPr>
-          <w:b/>
-          <w:bCs/>
+        <w:rPr>
+          <w:rFonts w:hint="eastAsia"/>
         </w:rPr>
       </w:pPr>
       <w:r>
         <w:rPr>
-          <w:b/>
-          <w:bCs/>
-        </w:rPr>
-        <w:br w:type="page"/>
+          <w:noProof/>
+        </w:rPr>
+        <w:drawing>
+          <wp:anchor distT="0" distB="0" distL="114300" distR="114300" simplePos="0" relativeHeight="251667456" behindDoc="0" locked="0" layoutInCell="1" allowOverlap="1" wp14:anchorId="3085D30B" wp14:editId="2257BC49">
+            <wp:simplePos x="0" y="0"/>
+            <wp:positionH relativeFrom="margin">
+              <wp:posOffset>586413</wp:posOffset>
+            </wp:positionH>
+            <wp:positionV relativeFrom="paragraph">
+              <wp:posOffset>293344</wp:posOffset>
+            </wp:positionV>
+            <wp:extent cx="3778885" cy="1966595"/>
+            <wp:effectExtent l="0" t="0" r="0" b="0"/>
+            <wp:wrapTopAndBottom/>
+            <wp:docPr id="12" name="图片 12"/>
+            <wp:cNvGraphicFramePr>
+              <a:graphicFrameLocks xmlns:a="http://schemas.openxmlformats.org/drawingml/2006/main" noChangeAspect="1"/>
+            </wp:cNvGraphicFramePr>
+            <a:graphic xmlns:a="http://schemas.openxmlformats.org/drawingml/2006/main">
+              <a:graphicData uri="http://schemas.openxmlformats.org/drawingml/2006/picture">
+                <pic:pic xmlns:pic="http://schemas.openxmlformats.org/drawingml/2006/picture">
+                  <pic:nvPicPr>
+                    <pic:cNvPr id="1" name=""/>
+                    <pic:cNvPicPr/>
+                  </pic:nvPicPr>
+                  <pic:blipFill>
+                    <a:blip r:embed="rId11" cstate="print">
+                      <a:extLst>
+                        <a:ext uri="{28A0092B-C50C-407E-A947-70E740481C1C}">
+                          <a14:useLocalDpi xmlns:a14="http://schemas.microsoft.com/office/drawing/2010/main" val="0"/>
+                        </a:ext>
+                      </a:extLst>
+                    </a:blip>
+                    <a:stretch>
+                      <a:fillRect/>
+                    </a:stretch>
+                  </pic:blipFill>
+                  <pic:spPr>
+                    <a:xfrm>
+                      <a:off x="0" y="0"/>
+                      <a:ext cx="3778885" cy="1966595"/>
+                    </a:xfrm>
+                    <a:prstGeom prst="rect">
+                      <a:avLst/>
+                    </a:prstGeom>
+                  </pic:spPr>
+                </pic:pic>
+              </a:graphicData>
+            </a:graphic>
+            <wp14:sizeRelH relativeFrom="margin">
+              <wp14:pctWidth>0</wp14:pctWidth>
+            </wp14:sizeRelH>
+            <wp14:sizeRelV relativeFrom="margin">
+              <wp14:pctHeight>0</wp14:pctHeight>
+            </wp14:sizeRelV>
+          </wp:anchor>
+        </w:drawing>
+      </w:r>
+      <w:r>
+        <w:rPr>
+          <w:rFonts w:hint="eastAsia"/>
+        </w:rPr>
+        <w:t>小功率版本：1</w:t>
+      </w:r>
+      <w:r>
+        <w:t>V</w:t>
+      </w:r>
+      <w:r>
+        <w:rPr>
+          <w:rFonts w:hint="eastAsia"/>
+        </w:rPr>
+        <w:t>到5</w:t>
+      </w:r>
+      <w:r>
+        <w:t>V</w:t>
+      </w:r>
+      <w:r>
+        <w:rPr>
+          <w:rFonts w:hint="eastAsia"/>
+        </w:rPr>
+        <w:t>，</w:t>
+      </w:r>
+      <w:r>
+        <w:t>3A</w:t>
+      </w:r>
+      <w:r>
+        <w:rPr>
+          <w:rFonts w:hint="eastAsia"/>
+        </w:rPr>
+        <w:t>以内。</w:t>
       </w:r>
     </w:p>
     <w:p>
       <w:pPr>
         <w:rPr>
-          <w:rFonts w:hint="eastAsia"/>
           <w:b/>
           <w:bCs/>
         </w:rPr>
@@ -686,6 +1080,7 @@
           <w:b/>
           <w:bCs/>
         </w:rPr>
+        <w:lastRenderedPageBreak/>
         <w:t>第三类</w:t>
       </w:r>
     </w:p>
@@ -712,11 +1107,6 @@
       </w:r>
     </w:p>
     <w:p>
-      <w:pPr>
-        <w:rPr>
-          <w:rFonts w:hint="eastAsia"/>
-        </w:rPr>
-      </w:pPr>
       <w:r>
         <w:rPr>
           <w:rFonts w:hint="eastAsia"/>
@@ -754,14 +1144,47 @@
         <w:t>以下电路。</w:t>
       </w:r>
     </w:p>
-    <w:p/>
     <w:p>
       <w:r>
         <w:rPr>
-          <w:noProof/>
-        </w:rPr>
-        <w:t xml:space="preserve"> </w:t>
-      </w:r>
+          <w:rFonts w:hint="eastAsia"/>
+        </w:rPr>
+        <w:t>只要主路电压高于</w:t>
+      </w:r>
+      <w:r>
+        <w:t>0.7</w:t>
+      </w:r>
+      <w:r>
+        <w:t>V</w:t>
+      </w:r>
+      <w:r>
+        <w:rPr>
+          <w:rFonts w:hint="eastAsia"/>
+        </w:rPr>
+        <w:t>左右</w:t>
+      </w:r>
+      <w:r>
+        <w:rPr>
+          <w:rFonts w:hint="eastAsia"/>
+        </w:rPr>
+        <w:t>，无论</w:t>
+      </w:r>
+      <w:proofErr w:type="gramStart"/>
+      <w:r>
+        <w:rPr>
+          <w:rFonts w:hint="eastAsia"/>
+        </w:rPr>
+        <w:t>副路情况</w:t>
+      </w:r>
+      <w:proofErr w:type="gramEnd"/>
+      <w:r>
+        <w:rPr>
+          <w:rFonts w:hint="eastAsia"/>
+        </w:rPr>
+        <w:t>如何，均断开副路，只由主路向后供电。</w:t>
+      </w:r>
+    </w:p>
+    <w:p>
       <w:r>
         <w:rPr>
           <w:noProof/>
@@ -790,7 +1213,7 @@
                     <pic:cNvPicPr/>
                   </pic:nvPicPr>
                   <pic:blipFill>
-                    <a:blip r:embed="rId10">
+                    <a:blip r:embed="rId12">
                       <a:extLst>
                         <a:ext uri="{28A0092B-C50C-407E-A947-70E740481C1C}">
                           <a14:useLocalDpi xmlns:a14="http://schemas.microsoft.com/office/drawing/2010/main" val="0"/>
@@ -828,7 +1251,6 @@
     <w:p>
       <w:pPr>
         <w:rPr>
-          <w:rFonts w:hint="eastAsia"/>
           <w:b/>
           <w:bCs/>
         </w:rPr>
@@ -1775,13 +2197,7 @@
     <w:p/>
     <w:p/>
     <w:p/>
-    <w:p>
-      <w:pPr>
-        <w:rPr>
-          <w:rFonts w:hint="eastAsia"/>
-        </w:rPr>
-      </w:pPr>
-    </w:p>
+    <w:p/>
     <w:sectPr>
       <w:pgSz w:w="11906" w:h="16838"/>
       <w:pgMar w:top="1440" w:right="1800" w:bottom="1440" w:left="1800" w:header="851" w:footer="992" w:gutter="0"/>
@@ -2284,7 +2700,7 @@
         <a:sysClr val="windowText" lastClr="000000"/>
       </a:dk1>
       <a:lt1>
-        <a:sysClr val="window" lastClr="CCE8CF"/>
+        <a:sysClr val="window" lastClr="FFFFFF"/>
       </a:lt1>
       <a:dk2>
         <a:srgbClr val="44546A"/>

--- a/掉电保护 简易自动切换电源轨/总结-简易电源轨自动路径切换电路汇总.docx
+++ b/掉电保护 简易自动切换电源轨/总结-简易电源轨自动路径切换电路汇总.docx
@@ -33,7 +33,7 @@
                     <pic:cNvPicPr/>
                   </pic:nvPicPr>
                   <pic:blipFill>
-                    <a:blip r:embed="rId4">
+                    <a:blip r:embed="rId6">
                       <a:extLst>
                         <a:ext uri="{28A0092B-C50C-407E-A947-70E740481C1C}">
                           <a14:useLocalDpi xmlns:a14="http://schemas.microsoft.com/office/drawing/2010/main" val="0"/>
@@ -332,7 +332,7 @@
                     </pic:cNvPicPr>
                   </pic:nvPicPr>
                   <pic:blipFill>
-                    <a:blip r:embed="rId5" cstate="print">
+                    <a:blip r:embed="rId7" cstate="print">
                       <a:extLst>
                         <a:ext uri="{28A0092B-C50C-407E-A947-70E740481C1C}">
                           <a14:useLocalDpi xmlns:a14="http://schemas.microsoft.com/office/drawing/2010/main" val="0"/>
@@ -399,7 +399,7 @@
                     </pic:cNvPicPr>
                   </pic:nvPicPr>
                   <pic:blipFill rotWithShape="1">
-                    <a:blip r:embed="rId6">
+                    <a:blip r:embed="rId8">
                       <a:extLst>
                         <a:ext uri="{28A0092B-C50C-407E-A947-70E740481C1C}">
                           <a14:useLocalDpi xmlns:a14="http://schemas.microsoft.com/office/drawing/2010/main" val="0"/>
@@ -469,7 +469,7 @@
                     </pic:cNvPicPr>
                   </pic:nvPicPr>
                   <pic:blipFill rotWithShape="1">
-                    <a:blip r:embed="rId7">
+                    <a:blip r:embed="rId9">
                       <a:extLst>
                         <a:ext uri="{28A0092B-C50C-407E-A947-70E740481C1C}">
                           <a14:useLocalDpi xmlns:a14="http://schemas.microsoft.com/office/drawing/2010/main" val="0"/>
@@ -539,7 +539,7 @@
                     </pic:cNvPicPr>
                   </pic:nvPicPr>
                   <pic:blipFill rotWithShape="1">
-                    <a:blip r:embed="rId8" cstate="print">
+                    <a:blip r:embed="rId10" cstate="print">
                       <a:extLst>
                         <a:ext uri="{28A0092B-C50C-407E-A947-70E740481C1C}">
                           <a14:useLocalDpi xmlns:a14="http://schemas.microsoft.com/office/drawing/2010/main" val="0"/>
@@ -716,7 +716,7 @@
           <w:noProof/>
         </w:rPr>
         <w:drawing>
-          <wp:anchor distT="0" distB="0" distL="114300" distR="114300" simplePos="0" relativeHeight="251665408" behindDoc="0" locked="0" layoutInCell="1" allowOverlap="1" wp14:anchorId="5F9DF958" wp14:editId="29F1479C">
+          <wp:anchor distT="0" distB="0" distL="114300" distR="114300" simplePos="0" relativeHeight="251665408" behindDoc="0" locked="0" layoutInCell="1" allowOverlap="1" wp14:anchorId="5F9DF958" wp14:editId="135D9C18">
             <wp:simplePos x="0" y="0"/>
             <wp:positionH relativeFrom="column">
               <wp:posOffset>288290</wp:posOffset>
@@ -739,7 +739,7 @@
                     <pic:cNvPicPr/>
                   </pic:nvPicPr>
                   <pic:blipFill>
-                    <a:blip r:embed="rId9">
+                    <a:blip r:embed="rId11">
                       <a:extLst>
                         <a:ext uri="{28A0092B-C50C-407E-A947-70E740481C1C}">
                           <a14:useLocalDpi xmlns:a14="http://schemas.microsoft.com/office/drawing/2010/main" val="0"/>
@@ -862,7 +862,7 @@
                     <pic:cNvPicPr/>
                   </pic:nvPicPr>
                   <pic:blipFill>
-                    <a:blip r:embed="rId10" cstate="print">
+                    <a:blip r:embed="rId12" cstate="print">
                       <a:extLst>
                         <a:ext uri="{28A0092B-C50C-407E-A947-70E740481C1C}">
                           <a14:useLocalDpi xmlns:a14="http://schemas.microsoft.com/office/drawing/2010/main" val="0"/>
@@ -952,36 +952,245 @@
     <w:p/>
     <w:p/>
     <w:p/>
+    <w:p/>
+    <w:p>
+      <w:r>
+        <w:rPr>
+          <w:noProof/>
+        </w:rPr>
+        <w:drawing>
+          <wp:anchor distT="0" distB="0" distL="114300" distR="114300" simplePos="0" relativeHeight="251668480" behindDoc="0" locked="0" layoutInCell="1" allowOverlap="1" wp14:anchorId="69422791" wp14:editId="0B0A028D">
+            <wp:simplePos x="0" y="0"/>
+            <wp:positionH relativeFrom="margin">
+              <wp:posOffset>-92586</wp:posOffset>
+            </wp:positionH>
+            <wp:positionV relativeFrom="paragraph">
+              <wp:posOffset>209006</wp:posOffset>
+            </wp:positionV>
+            <wp:extent cx="5266690" cy="2250440"/>
+            <wp:effectExtent l="0" t="0" r="0" b="0"/>
+            <wp:wrapTopAndBottom/>
+            <wp:docPr id="50" name="图片 50"/>
+            <wp:cNvGraphicFramePr>
+              <a:graphicFrameLocks xmlns:a="http://schemas.openxmlformats.org/drawingml/2006/main" noChangeAspect="1"/>
+            </wp:cNvGraphicFramePr>
+            <a:graphic xmlns:a="http://schemas.openxmlformats.org/drawingml/2006/main">
+              <a:graphicData uri="http://schemas.openxmlformats.org/drawingml/2006/picture">
+                <pic:pic xmlns:pic="http://schemas.openxmlformats.org/drawingml/2006/picture">
+                  <pic:nvPicPr>
+                    <pic:cNvPr id="0" name="Picture 3"/>
+                    <pic:cNvPicPr>
+                      <a:picLocks noChangeAspect="1" noChangeArrowheads="1"/>
+                    </pic:cNvPicPr>
+                  </pic:nvPicPr>
+                  <pic:blipFill>
+                    <a:blip r:embed="rId13" cstate="print">
+                      <a:extLst>
+                        <a:ext uri="{28A0092B-C50C-407E-A947-70E740481C1C}">
+                          <a14:useLocalDpi xmlns:a14="http://schemas.microsoft.com/office/drawing/2010/main" val="0"/>
+                        </a:ext>
+                      </a:extLst>
+                    </a:blip>
+                    <a:srcRect/>
+                    <a:stretch>
+                      <a:fillRect/>
+                    </a:stretch>
+                  </pic:blipFill>
+                  <pic:spPr bwMode="auto">
+                    <a:xfrm>
+                      <a:off x="0" y="0"/>
+                      <a:ext cx="5266690" cy="2250440"/>
+                    </a:xfrm>
+                    <a:prstGeom prst="rect">
+                      <a:avLst/>
+                    </a:prstGeom>
+                    <a:noFill/>
+                    <a:ln>
+                      <a:noFill/>
+                    </a:ln>
+                  </pic:spPr>
+                </pic:pic>
+              </a:graphicData>
+            </a:graphic>
+          </wp:anchor>
+        </w:drawing>
+      </w:r>
+      <w:r>
+        <w:rPr>
+          <w:rFonts w:hint="eastAsia"/>
+        </w:rPr>
+        <w:t>小功率版本：1</w:t>
+      </w:r>
+      <w:r>
+        <w:t>V</w:t>
+      </w:r>
+      <w:r>
+        <w:rPr>
+          <w:rFonts w:hint="eastAsia"/>
+        </w:rPr>
+        <w:t>到5</w:t>
+      </w:r>
+      <w:r>
+        <w:t>V</w:t>
+      </w:r>
+      <w:r>
+        <w:rPr>
+          <w:rFonts w:hint="eastAsia"/>
+        </w:rPr>
+        <w:t>，</w:t>
+      </w:r>
+      <w:r>
+        <w:t>3A</w:t>
+      </w:r>
+      <w:r>
+        <w:rPr>
+          <w:rFonts w:hint="eastAsia"/>
+        </w:rPr>
+        <w:t>以内。</w:t>
+      </w:r>
+    </w:p>
     <w:p>
       <w:pPr>
         <w:rPr>
-          <w:rFonts w:hint="eastAsia"/>
+          <w:b/>
+          <w:bCs/>
         </w:rPr>
       </w:pPr>
     </w:p>
     <w:p>
       <w:pPr>
         <w:rPr>
-          <w:rFonts w:hint="eastAsia"/>
+          <w:b/>
+          <w:bCs/>
         </w:rPr>
       </w:pPr>
       <w:r>
         <w:rPr>
+          <w:rFonts w:hint="eastAsia"/>
+          <w:b/>
+          <w:bCs/>
+        </w:rPr>
+        <w:t>第三类</w:t>
+      </w:r>
+    </w:p>
+    <w:p>
+      <w:r>
+        <w:rPr>
+          <w:rFonts w:hint="eastAsia"/>
+        </w:rPr>
+        <w:t>自己设计一个，解决第二类的问题，那就是</w:t>
+      </w:r>
+      <w:proofErr w:type="gramStart"/>
+      <w:r>
+        <w:rPr>
+          <w:rFonts w:hint="eastAsia"/>
+        </w:rPr>
+        <w:t>副路电压</w:t>
+      </w:r>
+      <w:proofErr w:type="gramEnd"/>
+      <w:r>
+        <w:rPr>
+          <w:rFonts w:hint="eastAsia"/>
+        </w:rPr>
+        <w:t>高于主路的时候，主路有电还会关闭副路，从而真正做到主路优先级高于副路。</w:t>
+      </w:r>
+    </w:p>
+    <w:p>
+      <w:r>
+        <w:rPr>
+          <w:rFonts w:hint="eastAsia"/>
+        </w:rPr>
+        <w:t>适合5</w:t>
+      </w:r>
+      <w:r>
+        <w:t>V</w:t>
+      </w:r>
+      <w:r>
+        <w:rPr>
+          <w:rFonts w:hint="eastAsia"/>
+        </w:rPr>
+        <w:t>及以上电路，中功率</w:t>
+      </w:r>
+      <w:r>
+        <w:rPr>
+          <w:rFonts w:hint="eastAsia"/>
+        </w:rPr>
+        <w:t>。</w:t>
+      </w:r>
+      <w:r>
+        <w:rPr>
+          <w:rFonts w:hint="eastAsia"/>
+        </w:rPr>
+        <w:t>不要用于5</w:t>
+      </w:r>
+      <w:r>
+        <w:t>V</w:t>
+      </w:r>
+      <w:r>
+        <w:rPr>
+          <w:rFonts w:hint="eastAsia"/>
+        </w:rPr>
+        <w:t>以下电路。</w:t>
+      </w:r>
+    </w:p>
+    <w:p>
+      <w:r>
+        <w:rPr>
+          <w:rFonts w:hint="eastAsia"/>
+        </w:rPr>
+        <w:t>只要主路电压高于</w:t>
+      </w:r>
+      <w:r>
+        <w:t>0.7</w:t>
+      </w:r>
+      <w:r>
+        <w:t>V</w:t>
+      </w:r>
+      <w:r>
+        <w:rPr>
+          <w:rFonts w:hint="eastAsia"/>
+        </w:rPr>
+        <w:t>左右</w:t>
+      </w:r>
+      <w:r>
+        <w:rPr>
+          <w:rFonts w:hint="eastAsia"/>
+        </w:rPr>
+        <w:t>，无论</w:t>
+      </w:r>
+      <w:proofErr w:type="gramStart"/>
+      <w:r>
+        <w:rPr>
+          <w:rFonts w:hint="eastAsia"/>
+        </w:rPr>
+        <w:t>副路情况</w:t>
+      </w:r>
+      <w:proofErr w:type="gramEnd"/>
+      <w:r>
+        <w:rPr>
+          <w:rFonts w:hint="eastAsia"/>
+        </w:rPr>
+        <w:t>如何，均断开副路，只由主路向后供电。</w:t>
+      </w:r>
+    </w:p>
+    <w:p>
+      <w:r>
+        <w:rPr>
           <w:noProof/>
         </w:rPr>
         <w:drawing>
-          <wp:anchor distT="0" distB="0" distL="114300" distR="114300" simplePos="0" relativeHeight="251667456" behindDoc="0" locked="0" layoutInCell="1" allowOverlap="1" wp14:anchorId="3085D30B" wp14:editId="2257BC49">
+          <wp:anchor distT="0" distB="0" distL="114300" distR="114300" simplePos="0" relativeHeight="251664384" behindDoc="0" locked="0" layoutInCell="1" allowOverlap="1" wp14:anchorId="2CA54742" wp14:editId="638BC1C2">
             <wp:simplePos x="0" y="0"/>
             <wp:positionH relativeFrom="margin">
-              <wp:posOffset>586413</wp:posOffset>
+              <wp:posOffset>492826</wp:posOffset>
             </wp:positionH>
             <wp:positionV relativeFrom="paragraph">
-              <wp:posOffset>293344</wp:posOffset>
+              <wp:posOffset>250190</wp:posOffset>
             </wp:positionV>
-            <wp:extent cx="3778885" cy="1966595"/>
-            <wp:effectExtent l="0" t="0" r="0" b="0"/>
+            <wp:extent cx="4429125" cy="2929255"/>
+            <wp:effectExtent l="0" t="0" r="9525" b="4445"/>
             <wp:wrapTopAndBottom/>
-            <wp:docPr id="12" name="图片 12"/>
+            <wp:docPr id="7" name="图片 7"/>
             <wp:cNvGraphicFramePr>
               <a:graphicFrameLocks xmlns:a="http://schemas.openxmlformats.org/drawingml/2006/main" noChangeAspect="1"/>
             </wp:cNvGraphicFramePr>
@@ -993,7 +1202,7 @@
                     <pic:cNvPicPr/>
                   </pic:nvPicPr>
                   <pic:blipFill>
-                    <a:blip r:embed="rId11" cstate="print">
+                    <a:blip r:embed="rId14">
                       <a:extLst>
                         <a:ext uri="{28A0092B-C50C-407E-A947-70E740481C1C}">
                           <a14:useLocalDpi xmlns:a14="http://schemas.microsoft.com/office/drawing/2010/main" val="0"/>
@@ -1007,7 +1216,7 @@
                   <pic:spPr>
                     <a:xfrm>
                       <a:off x="0" y="0"/>
-                      <a:ext cx="3778885" cy="1966595"/>
+                      <a:ext cx="4429125" cy="2929255"/>
                     </a:xfrm>
                     <a:prstGeom prst="rect">
                       <a:avLst/>
@@ -1029,179 +1238,28 @@
         <w:rPr>
           <w:rFonts w:hint="eastAsia"/>
         </w:rPr>
-        <w:t>小功率版本：1</w:t>
-      </w:r>
-      <w:r>
-        <w:t>V</w:t>
-      </w:r>
-      <w:r>
-        <w:rPr>
-          <w:rFonts w:hint="eastAsia"/>
-        </w:rPr>
-        <w:t>到5</w:t>
-      </w:r>
-      <w:r>
-        <w:t>V</w:t>
-      </w:r>
-      <w:r>
-        <w:rPr>
-          <w:rFonts w:hint="eastAsia"/>
-        </w:rPr>
-        <w:t>，</w:t>
-      </w:r>
-      <w:r>
-        <w:t>3A</w:t>
-      </w:r>
-      <w:r>
-        <w:rPr>
-          <w:rFonts w:hint="eastAsia"/>
-        </w:rPr>
-        <w:t>以内。</w:t>
+        <w:t>第三类实际用电路</w:t>
       </w:r>
     </w:p>
+    <w:p/>
     <w:p>
-      <w:pPr>
-        <w:rPr>
-          <w:b/>
-          <w:bCs/>
-        </w:rPr>
-      </w:pPr>
-    </w:p>
-    <w:p>
-      <w:pPr>
-        <w:rPr>
-          <w:b/>
-          <w:bCs/>
-        </w:rPr>
-      </w:pPr>
-      <w:r>
-        <w:rPr>
-          <w:rFonts w:hint="eastAsia"/>
-          <w:b/>
-          <w:bCs/>
-        </w:rPr>
-        <w:lastRenderedPageBreak/>
-        <w:t>第三类</w:t>
-      </w:r>
-    </w:p>
-    <w:p>
-      <w:r>
-        <w:rPr>
-          <w:rFonts w:hint="eastAsia"/>
-        </w:rPr>
-        <w:t>自己设计一个，解决第二类的问题，那就是</w:t>
-      </w:r>
-      <w:proofErr w:type="gramStart"/>
-      <w:r>
-        <w:rPr>
-          <w:rFonts w:hint="eastAsia"/>
-        </w:rPr>
-        <w:t>副路电压</w:t>
-      </w:r>
-      <w:proofErr w:type="gramEnd"/>
-      <w:r>
-        <w:rPr>
-          <w:rFonts w:hint="eastAsia"/>
-        </w:rPr>
-        <w:t>高于主路的时候，主路有电还会关闭副路，从而真正做到主路优先级高于副路。</w:t>
-      </w:r>
-    </w:p>
-    <w:p>
-      <w:r>
-        <w:rPr>
-          <w:rFonts w:hint="eastAsia"/>
-        </w:rPr>
-        <w:t>适合5</w:t>
-      </w:r>
-      <w:r>
-        <w:t>V</w:t>
-      </w:r>
-      <w:r>
-        <w:rPr>
-          <w:rFonts w:hint="eastAsia"/>
-        </w:rPr>
-        <w:t>及以上电路，中功率</w:t>
-      </w:r>
-      <w:r>
-        <w:rPr>
-          <w:rFonts w:hint="eastAsia"/>
-        </w:rPr>
-        <w:t>。</w:t>
-      </w:r>
-      <w:r>
-        <w:rPr>
-          <w:rFonts w:hint="eastAsia"/>
-        </w:rPr>
-        <w:t>不要用于5</w:t>
-      </w:r>
-      <w:r>
-        <w:t>V</w:t>
-      </w:r>
-      <w:r>
-        <w:rPr>
-          <w:rFonts w:hint="eastAsia"/>
-        </w:rPr>
-        <w:t>以下电路。</w:t>
-      </w:r>
-    </w:p>
-    <w:p>
-      <w:r>
-        <w:rPr>
-          <w:rFonts w:hint="eastAsia"/>
-        </w:rPr>
-        <w:t>只要主路电压高于</w:t>
-      </w:r>
-      <w:r>
-        <w:t>0.7</w:t>
-      </w:r>
-      <w:r>
-        <w:t>V</w:t>
-      </w:r>
-      <w:r>
-        <w:rPr>
-          <w:rFonts w:hint="eastAsia"/>
-        </w:rPr>
-        <w:t>左右</w:t>
-      </w:r>
-      <w:r>
-        <w:rPr>
-          <w:rFonts w:hint="eastAsia"/>
-        </w:rPr>
-        <w:t>，无论</w:t>
-      </w:r>
-      <w:proofErr w:type="gramStart"/>
-      <w:r>
-        <w:rPr>
-          <w:rFonts w:hint="eastAsia"/>
-        </w:rPr>
-        <w:t>副路情况</w:t>
-      </w:r>
-      <w:proofErr w:type="gramEnd"/>
-      <w:r>
-        <w:rPr>
-          <w:rFonts w:hint="eastAsia"/>
-        </w:rPr>
-        <w:t>如何，均断开副路，只由主路向后供电。</w:t>
-      </w:r>
-    </w:p>
-    <w:p>
       <w:r>
         <w:rPr>
           <w:noProof/>
         </w:rPr>
         <w:drawing>
-          <wp:anchor distT="0" distB="0" distL="114300" distR="114300" simplePos="0" relativeHeight="251664384" behindDoc="0" locked="0" layoutInCell="1" allowOverlap="1" wp14:anchorId="2CA54742" wp14:editId="2B6A4B4E">
+          <wp:anchor distT="0" distB="0" distL="114300" distR="114300" simplePos="0" relativeHeight="251670528" behindDoc="0" locked="0" layoutInCell="1" allowOverlap="1" wp14:anchorId="756A267B" wp14:editId="459F1771">
             <wp:simplePos x="0" y="0"/>
             <wp:positionH relativeFrom="margin">
-              <wp:align>left</wp:align>
+              <wp:posOffset>38619</wp:posOffset>
             </wp:positionH>
             <wp:positionV relativeFrom="paragraph">
-              <wp:posOffset>250199</wp:posOffset>
+              <wp:posOffset>292735</wp:posOffset>
             </wp:positionV>
-            <wp:extent cx="5274310" cy="3488055"/>
-            <wp:effectExtent l="0" t="0" r="2540" b="0"/>
+            <wp:extent cx="5266690" cy="3740785"/>
+            <wp:effectExtent l="0" t="0" r="0" b="0"/>
             <wp:wrapTopAndBottom/>
-            <wp:docPr id="7" name="图片 7"/>
+            <wp:docPr id="49" name="图片 49"/>
             <wp:cNvGraphicFramePr>
               <a:graphicFrameLocks xmlns:a="http://schemas.openxmlformats.org/drawingml/2006/main" noChangeAspect="1"/>
             </wp:cNvGraphicFramePr>
@@ -1209,29 +1267,36 @@
               <a:graphicData uri="http://schemas.openxmlformats.org/drawingml/2006/picture">
                 <pic:pic xmlns:pic="http://schemas.openxmlformats.org/drawingml/2006/picture">
                   <pic:nvPicPr>
-                    <pic:cNvPr id="1" name=""/>
-                    <pic:cNvPicPr/>
+                    <pic:cNvPr id="0" name="Picture 2"/>
+                    <pic:cNvPicPr>
+                      <a:picLocks noChangeAspect="1" noChangeArrowheads="1"/>
+                    </pic:cNvPicPr>
                   </pic:nvPicPr>
                   <pic:blipFill>
-                    <a:blip r:embed="rId12">
+                    <a:blip r:embed="rId15">
                       <a:extLst>
                         <a:ext uri="{28A0092B-C50C-407E-A947-70E740481C1C}">
                           <a14:useLocalDpi xmlns:a14="http://schemas.microsoft.com/office/drawing/2010/main" val="0"/>
                         </a:ext>
                       </a:extLst>
                     </a:blip>
+                    <a:srcRect/>
                     <a:stretch>
                       <a:fillRect/>
                     </a:stretch>
                   </pic:blipFill>
-                  <pic:spPr>
+                  <pic:spPr bwMode="auto">
                     <a:xfrm>
                       <a:off x="0" y="0"/>
-                      <a:ext cx="5274310" cy="3488055"/>
+                      <a:ext cx="5266690" cy="3740785"/>
                     </a:xfrm>
                     <a:prstGeom prst="rect">
                       <a:avLst/>
                     </a:prstGeom>
+                    <a:noFill/>
+                    <a:ln>
+                      <a:noFill/>
+                    </a:ln>
                   </pic:spPr>
                 </pic:pic>
               </a:graphicData>
@@ -1243,10 +1308,16 @@
         <w:rPr>
           <w:rFonts w:hint="eastAsia"/>
         </w:rPr>
-        <w:t>第三类实际用电路</w:t>
+        <w:t>实际电路：</w:t>
       </w:r>
     </w:p>
-    <w:p/>
+    <w:p>
+      <w:pPr>
+        <w:rPr>
+          <w:rFonts w:hint="eastAsia"/>
+        </w:rPr>
+      </w:pPr>
+    </w:p>
     <w:p/>
     <w:p>
       <w:pPr>
@@ -2206,6 +2277,44 @@
     </w:sectPr>
   </w:body>
 </w:document>
+</file>
+
+<file path=word/endnotes.xml><?xml version="1.0" encoding="utf-8"?>
+<w:endnotes xmlns:wpc="http://schemas.microsoft.com/office/word/2010/wordprocessingCanvas" xmlns:cx="http://schemas.microsoft.com/office/drawing/2014/chartex" xmlns:cx1="http://schemas.microsoft.com/office/drawing/2015/9/8/chartex" xmlns:cx2="http://schemas.microsoft.com/office/drawing/2015/10/21/chartex" xmlns:cx3="http://schemas.microsoft.com/office/drawing/2016/5/9/chartex" xmlns:cx4="http://schemas.microsoft.com/office/drawing/2016/5/10/chartex" xmlns:cx5="http://schemas.microsoft.com/office/drawing/2016/5/11/chartex" xmlns:cx6="http://schemas.microsoft.com/office/drawing/2016/5/12/chartex" xmlns:cx7="http://schemas.microsoft.com/office/drawing/2016/5/13/chartex" xmlns:cx8="http://schemas.microsoft.com/office/drawing/2016/5/14/chartex" xmlns:mc="http://schemas.openxmlformats.org/markup-compatibility/2006" xmlns:aink="http://schemas.microsoft.com/office/drawing/2016/ink" xmlns:am3d="http://schemas.microsoft.com/office/drawing/2017/model3d" xmlns:o="urn:schemas-microsoft-com:office:office" xmlns:r="http://schemas.openxmlformats.org/officeDocument/2006/relationships" xmlns:m="http://schemas.openxmlformats.org/officeDocument/2006/math" xmlns:v="urn:schemas-microsoft-com:vml" xmlns:wp14="http://schemas.microsoft.com/office/word/2010/wordprocessingDrawing" xmlns:wp="http://schemas.openxmlformats.org/drawingml/2006/wordprocessingDrawing" xmlns:w10="urn:schemas-microsoft-com:office:word" xmlns:w="http://schemas.openxmlformats.org/wordprocessingml/2006/main" xmlns:w14="http://schemas.microsoft.com/office/word/2010/wordml" xmlns:w15="http://schemas.microsoft.com/office/word/2012/wordml" xmlns:w16cex="http://schemas.microsoft.com/office/word/2018/wordml/cex" xmlns:w16cid="http://schemas.microsoft.com/office/word/2016/wordml/cid" xmlns:w16="http://schemas.microsoft.com/office/word/2018/wordml" xmlns:w16sdtdh="http://schemas.microsoft.com/office/word/2020/wordml/sdtdatahash" xmlns:w16se="http://schemas.microsoft.com/office/word/2015/wordml/symex" xmlns:wpg="http://schemas.microsoft.com/office/word/2010/wordprocessingGroup" xmlns:wpi="http://schemas.microsoft.com/office/word/2010/wordprocessingInk" xmlns:wne="http://schemas.microsoft.com/office/word/2006/wordml" xmlns:wps="http://schemas.microsoft.com/office/word/2010/wordprocessingShape" mc:Ignorable="w14 w15 w16se w16cid w16 w16cex w16sdtdh wp14">
+  <w:endnote w:type="separator" w:id="-1">
+    <w:p>
+      <w:r>
+        <w:separator/>
+      </w:r>
+    </w:p>
+  </w:endnote>
+  <w:endnote w:type="continuationSeparator" w:id="0">
+    <w:p>
+      <w:r>
+        <w:continuationSeparator/>
+      </w:r>
+    </w:p>
+  </w:endnote>
+</w:endnotes>
+</file>
+
+<file path=word/footnotes.xml><?xml version="1.0" encoding="utf-8"?>
+<w:footnotes xmlns:wpc="http://schemas.microsoft.com/office/word/2010/wordprocessingCanvas" xmlns:cx="http://schemas.microsoft.com/office/drawing/2014/chartex" xmlns:cx1="http://schemas.microsoft.com/office/drawing/2015/9/8/chartex" xmlns:cx2="http://schemas.microsoft.com/office/drawing/2015/10/21/chartex" xmlns:cx3="http://schemas.microsoft.com/office/drawing/2016/5/9/chartex" xmlns:cx4="http://schemas.microsoft.com/office/drawing/2016/5/10/chartex" xmlns:cx5="http://schemas.microsoft.com/office/drawing/2016/5/11/chartex" xmlns:cx6="http://schemas.microsoft.com/office/drawing/2016/5/12/chartex" xmlns:cx7="http://schemas.microsoft.com/office/drawing/2016/5/13/chartex" xmlns:cx8="http://schemas.microsoft.com/office/drawing/2016/5/14/chartex" xmlns:mc="http://schemas.openxmlformats.org/markup-compatibility/2006" xmlns:aink="http://schemas.microsoft.com/office/drawing/2016/ink" xmlns:am3d="http://schemas.microsoft.com/office/drawing/2017/model3d" xmlns:o="urn:schemas-microsoft-com:office:office" xmlns:r="http://schemas.openxmlformats.org/officeDocument/2006/relationships" xmlns:m="http://schemas.openxmlformats.org/officeDocument/2006/math" xmlns:v="urn:schemas-microsoft-com:vml" xmlns:wp14="http://schemas.microsoft.com/office/word/2010/wordprocessingDrawing" xmlns:wp="http://schemas.openxmlformats.org/drawingml/2006/wordprocessingDrawing" xmlns:w10="urn:schemas-microsoft-com:office:word" xmlns:w="http://schemas.openxmlformats.org/wordprocessingml/2006/main" xmlns:w14="http://schemas.microsoft.com/office/word/2010/wordml" xmlns:w15="http://schemas.microsoft.com/office/word/2012/wordml" xmlns:w16cex="http://schemas.microsoft.com/office/word/2018/wordml/cex" xmlns:w16cid="http://schemas.microsoft.com/office/word/2016/wordml/cid" xmlns:w16="http://schemas.microsoft.com/office/word/2018/wordml" xmlns:w16sdtdh="http://schemas.microsoft.com/office/word/2020/wordml/sdtdatahash" xmlns:w16se="http://schemas.microsoft.com/office/word/2015/wordml/symex" xmlns:wpg="http://schemas.microsoft.com/office/word/2010/wordprocessingGroup" xmlns:wpi="http://schemas.microsoft.com/office/word/2010/wordprocessingInk" xmlns:wne="http://schemas.microsoft.com/office/word/2006/wordml" xmlns:wps="http://schemas.microsoft.com/office/word/2010/wordprocessingShape" mc:Ignorable="w14 w15 w16se w16cid w16 w16cex w16sdtdh wp14">
+  <w:footnote w:type="separator" w:id="-1">
+    <w:p>
+      <w:r>
+        <w:separator/>
+      </w:r>
+    </w:p>
+  </w:footnote>
+  <w:footnote w:type="continuationSeparator" w:id="0">
+    <w:p>
+      <w:r>
+        <w:continuationSeparator/>
+      </w:r>
+    </w:p>
+  </w:footnote>
+</w:footnotes>
 </file>
 
 <file path=word/styles.xml><?xml version="1.0" encoding="utf-8"?>
@@ -2689,6 +2798,71 @@
       </w:tblBorders>
     </w:tblPr>
   </w:style>
+  <w:style w:type="paragraph" w:styleId="a4">
+    <w:name w:val="header"/>
+    <w:basedOn w:val="a"/>
+    <w:link w:val="a5"/>
+    <w:uiPriority w:val="99"/>
+    <w:unhideWhenUsed/>
+    <w:rsid w:val="00207B70"/>
+    <w:pPr>
+      <w:pBdr>
+        <w:bottom w:val="single" w:sz="6" w:space="1" w:color="auto"/>
+      </w:pBdr>
+      <w:tabs>
+        <w:tab w:val="center" w:pos="4153"/>
+        <w:tab w:val="right" w:pos="8306"/>
+      </w:tabs>
+      <w:snapToGrid w:val="0"/>
+      <w:jc w:val="center"/>
+    </w:pPr>
+    <w:rPr>
+      <w:sz w:val="18"/>
+      <w:szCs w:val="18"/>
+    </w:rPr>
+  </w:style>
+  <w:style w:type="character" w:customStyle="1" w:styleId="a5">
+    <w:name w:val="页眉 字符"/>
+    <w:basedOn w:val="a0"/>
+    <w:link w:val="a4"/>
+    <w:uiPriority w:val="99"/>
+    <w:rsid w:val="00207B70"/>
+    <w:rPr>
+      <w:sz w:val="18"/>
+      <w:szCs w:val="18"/>
+    </w:rPr>
+  </w:style>
+  <w:style w:type="paragraph" w:styleId="a6">
+    <w:name w:val="footer"/>
+    <w:basedOn w:val="a"/>
+    <w:link w:val="a7"/>
+    <w:uiPriority w:val="99"/>
+    <w:unhideWhenUsed/>
+    <w:rsid w:val="00207B70"/>
+    <w:pPr>
+      <w:tabs>
+        <w:tab w:val="center" w:pos="4153"/>
+        <w:tab w:val="right" w:pos="8306"/>
+      </w:tabs>
+      <w:snapToGrid w:val="0"/>
+      <w:jc w:val="left"/>
+    </w:pPr>
+    <w:rPr>
+      <w:sz w:val="18"/>
+      <w:szCs w:val="18"/>
+    </w:rPr>
+  </w:style>
+  <w:style w:type="character" w:customStyle="1" w:styleId="a7">
+    <w:name w:val="页脚 字符"/>
+    <w:basedOn w:val="a0"/>
+    <w:link w:val="a6"/>
+    <w:uiPriority w:val="99"/>
+    <w:rsid w:val="00207B70"/>
+    <w:rPr>
+      <w:sz w:val="18"/>
+      <w:szCs w:val="18"/>
+    </w:rPr>
+  </w:style>
 </w:styles>
 </file>
 
@@ -2700,7 +2874,7 @@
         <a:sysClr val="windowText" lastClr="000000"/>
       </a:dk1>
       <a:lt1>
-        <a:sysClr val="window" lastClr="FFFFFF"/>
+        <a:sysClr val="window" lastClr="CCE8CF"/>
       </a:lt1>
       <a:dk2>
         <a:srgbClr val="44546A"/>
